--- a/Systemudvikling/3. Use-case Narratives/1. High Level UCN/High Level Use-case Narratives.docx
+++ b/Systemudvikling/3. Use-case Narratives/1. High Level UCN/High Level Use-case Narratives.docx
@@ -450,8 +450,6 @@
               </w:rPr>
               <w:t>s</w:t>
             </w:r>
-            <w:bookmarkStart w:id="0" w:name="_GoBack"/>
-            <w:bookmarkEnd w:id="0"/>
           </w:p>
         </w:tc>
       </w:tr>
@@ -1573,6 +1571,8 @@
               </w:rPr>
               <w:t>The RCS is given an Item no. and with it a specific position; the item is then retrieved and delivered to the user. Additionally the system updates the information in the database.</w:t>
             </w:r>
+            <w:bookmarkStart w:id="0" w:name="_GoBack"/>
+            <w:bookmarkEnd w:id="0"/>
           </w:p>
         </w:tc>
       </w:tr>
@@ -1590,12 +1590,6 @@
           <w:lang w:val="en-US"/>
         </w:rPr>
       </w:pPr>
-      <w:r>
-        <w:rPr>
-          <w:lang w:val="en-US"/>
-        </w:rPr>
-        <w:br w:type="page"/>
-      </w:r>
     </w:p>
     <w:sectPr>
       <w:pgSz w:w="11906" w:h="16838"/>
@@ -2838,7 +2832,7 @@
 </file>
 
 <file path=customXml/itemProps1.xml><?xml version="1.0" encoding="utf-8"?>
-<ds:datastoreItem xmlns:ds="http://schemas.openxmlformats.org/officeDocument/2006/customXml" ds:itemID="{2CD1E24B-44B0-43D2-891A-88E8DAF35916}">
+<ds:datastoreItem xmlns:ds="http://schemas.openxmlformats.org/officeDocument/2006/customXml" ds:itemID="{758251D5-052A-445D-9E3B-9C541AD93866}">
   <ds:schemaRefs>
     <ds:schemaRef ds:uri="http://schemas.openxmlformats.org/officeDocument/2006/bibliography"/>
   </ds:schemaRefs>

--- a/Systemudvikling/3. Use-case Narratives/1. High Level UCN/High Level Use-case Narratives.docx
+++ b/Systemudvikling/3. Use-case Narratives/1. High Level UCN/High Level Use-case Narratives.docx
@@ -318,7 +318,23 @@
                 <w:szCs w:val="18"/>
                 <w:lang w:val="en-US"/>
               </w:rPr>
-              <w:t>System receives an order from another system. The attached encrypted user identification is validated. Each item on the order-list is cross-referenced with the amount of the specific item in stock.</w:t>
+              <w:t xml:space="preserve">System receives an order from another system. The attached </w:t>
+            </w:r>
+            <w:r>
+              <w:rPr>
+                <w:sz w:val="18"/>
+                <w:szCs w:val="18"/>
+                <w:lang w:val="en-US"/>
+              </w:rPr>
+              <w:t>store</w:t>
+            </w:r>
+            <w:r>
+              <w:rPr>
+                <w:sz w:val="18"/>
+                <w:szCs w:val="18"/>
+                <w:lang w:val="en-US"/>
+              </w:rPr>
+              <w:t xml:space="preserve"> identification is validated. Each item on the order-list is cross-referenced with the amount of the specific item in stock.</w:t>
             </w:r>
             <w:r>
               <w:rPr>
@@ -358,7 +374,23 @@
                 <w:szCs w:val="18"/>
                 <w:lang w:val="en-US"/>
               </w:rPr>
-              <w:t xml:space="preserve"> to the user.</w:t>
+              <w:t xml:space="preserve"> to the </w:t>
+            </w:r>
+            <w:r>
+              <w:rPr>
+                <w:sz w:val="18"/>
+                <w:szCs w:val="18"/>
+                <w:lang w:val="en-US"/>
+              </w:rPr>
+              <w:t>detail tore</w:t>
+            </w:r>
+            <w:r>
+              <w:rPr>
+                <w:sz w:val="18"/>
+                <w:szCs w:val="18"/>
+                <w:lang w:val="en-US"/>
+              </w:rPr>
+              <w:t>.</w:t>
             </w:r>
             <w:r>
               <w:rPr>
@@ -1571,8 +1603,6 @@
               </w:rPr>
               <w:t>The RCS is given an Item no. and with it a specific position; the item is then retrieved and delivered to the user. Additionally the system updates the information in the database.</w:t>
             </w:r>
-            <w:bookmarkStart w:id="0" w:name="_GoBack"/>
-            <w:bookmarkEnd w:id="0"/>
           </w:p>
         </w:tc>
       </w:tr>
@@ -1590,6 +1620,8 @@
           <w:lang w:val="en-US"/>
         </w:rPr>
       </w:pPr>
+      <w:bookmarkStart w:id="0" w:name="_GoBack"/>
+      <w:bookmarkEnd w:id="0"/>
     </w:p>
     <w:sectPr>
       <w:pgSz w:w="11906" w:h="16838"/>
@@ -2832,7 +2864,7 @@
 </file>
 
 <file path=customXml/itemProps1.xml><?xml version="1.0" encoding="utf-8"?>
-<ds:datastoreItem xmlns:ds="http://schemas.openxmlformats.org/officeDocument/2006/customXml" ds:itemID="{758251D5-052A-445D-9E3B-9C541AD93866}">
+<ds:datastoreItem xmlns:ds="http://schemas.openxmlformats.org/officeDocument/2006/customXml" ds:itemID="{95AC60C6-9016-4A5B-9F6C-9CC2814B63BA}">
   <ds:schemaRefs>
     <ds:schemaRef ds:uri="http://schemas.openxmlformats.org/officeDocument/2006/bibliography"/>
   </ds:schemaRefs>
